--- a/Acceso a datos/teoria acceso a datos/acceso a datos.docx
+++ b/Acceso a datos/teoria acceso a datos/acceso a datos.docx
@@ -505,12 +505,6 @@
         </w:rPr>
         <w:t>a.</w:t>
       </w:r>
-      <w:r>
-        <w:rPr>
-          <w:lang w:eastAsia="es-ES"/>
-        </w:rPr>
-        <w:t xml:space="preserve"> </w:t>
-      </w:r>
     </w:p>
     <w:p>
       <w:pPr>
@@ -838,13 +832,6 @@
           <w:lang w:eastAsia="es-ES"/>
         </w:rPr>
         <w:t>por otros medios o herramientas externas.</w:t>
-      </w:r>
-      <w:r>
-        <w:rPr>
-          <w:u w:val="single"/>
-          <w:lang w:eastAsia="es-ES"/>
-        </w:rPr>
-        <w:t xml:space="preserve"> </w:t>
       </w:r>
     </w:p>
     <w:p>
@@ -986,16 +973,7 @@
       </w:pPr>
       <w:r>
         <w:lastRenderedPageBreak/>
-        <w:t>Tema 3</w:t>
-      </w:r>
-      <w:r>
-        <w:t xml:space="preserve">. </w:t>
-      </w:r>
-      <w:r>
-        <w:t>Manejo de ficheros</w:t>
-      </w:r>
-      <w:r>
-        <w:t>.</w:t>
+        <w:t>Tema 3. Manejo de ficheros.</w:t>
       </w:r>
     </w:p>
     <w:p>
@@ -1103,13 +1081,7 @@
         <w:rPr>
           <w:b/>
         </w:rPr>
-        <w:t>Escritura</w:t>
-      </w:r>
-      <w:r>
-        <w:rPr>
-          <w:b/>
-        </w:rPr>
-        <w:t xml:space="preserve">: </w:t>
+        <w:t xml:space="preserve">Escritura: </w:t>
       </w:r>
       <w:r>
         <w:t xml:space="preserve">es la transferencia de </w:t>
@@ -1118,13 +1090,10 @@
         <w:t xml:space="preserve">la </w:t>
       </w:r>
       <w:r>
-        <w:t>información</w:t>
-      </w:r>
-      <w:r>
-        <w:t xml:space="preserve"> desde la memoria principal de un programa a un fichero.</w:t>
-      </w:r>
-      <w:r>
-        <w:t xml:space="preserve"> </w:t>
+        <w:t>información desde la memoria princip</w:t>
+      </w:r>
+      <w:r>
+        <w:t>al de un programa a un fichero.</w:t>
       </w:r>
     </w:p>
     <w:p>
@@ -1454,19 +1423,7 @@
         <w:rPr>
           <w:b/>
         </w:rPr>
-        <w:t>Baja</w:t>
-      </w:r>
-      <w:r>
-        <w:rPr>
-          <w:b/>
-        </w:rPr>
-        <w:t>s</w:t>
-      </w:r>
-      <w:r>
-        <w:rPr>
-          <w:b/>
-        </w:rPr>
-        <w:t>:</w:t>
+        <w:t>Bajas:</w:t>
       </w:r>
       <w:r>
         <w:t xml:space="preserve"> </w:t>
@@ -1550,8 +1507,7 @@
     </w:p>
     <w:p>
       <w:pPr>
-        <w:pStyle w:val="Ttulo2"/>
-        <w:jc w:val="both"/>
+        <w:pStyle w:val="Ttulo3"/>
       </w:pPr>
       <w:r>
         <w:lastRenderedPageBreak/>
@@ -1604,7 +1560,6 @@
       <w:pPr>
         <w:jc w:val="center"/>
       </w:pPr>
-      <w:bookmarkStart w:id="0" w:name="_GoBack"/>
       <w:r>
         <w:rPr>
           <w:noProof/>
@@ -1612,8 +1567,8 @@
         </w:rPr>
         <w:drawing>
           <wp:inline distT="0" distB="0" distL="0" distR="0">
-            <wp:extent cx="5897880" cy="3329940"/>
-            <wp:effectExtent l="0" t="0" r="7620" b="3810"/>
+            <wp:extent cx="5897879" cy="3223260"/>
+            <wp:effectExtent l="0" t="0" r="8255" b="0"/>
             <wp:docPr id="2" name="Imagen 2" descr="https://screenshots.firefoxusercontent.com/images/b6d29309-5eb5-4262-acf2-e31754234629.png"/>
             <wp:cNvGraphicFramePr>
               <a:graphicFrameLocks xmlns:a="http://schemas.openxmlformats.org/drawingml/2006/main" noChangeAspect="1"/>
@@ -1643,7 +1598,7 @@
                   <pic:spPr bwMode="auto">
                     <a:xfrm>
                       <a:off x="0" y="0"/>
-                      <a:ext cx="5898255" cy="3330152"/>
+                      <a:ext cx="5915404" cy="3232838"/>
                     </a:xfrm>
                     <a:prstGeom prst="rect">
                       <a:avLst/>
@@ -1659,7 +1614,44 @@
           </wp:inline>
         </w:drawing>
       </w:r>
+    </w:p>
+    <w:p>
+      <w:pPr>
+        <w:pStyle w:val="Ttulo3"/>
+      </w:pPr>
+      <w:r>
+        <w:t xml:space="preserve">3.3.2 Ficheros </w:t>
+      </w:r>
+      <w:r>
+        <w:t>de texto</w:t>
+      </w:r>
+      <w:r>
+        <w:t>.</w:t>
+      </w:r>
+    </w:p>
+    <w:p>
+      <w:r>
+        <w:t>Los ficheros en java se tratan como flujos de información</w:t>
+      </w:r>
+      <w:r>
+        <w:t xml:space="preserve"> (</w:t>
+      </w:r>
+      <w:bookmarkStart w:id="0" w:name="_GoBack"/>
+      <w:proofErr w:type="spellStart"/>
+      <w:r>
+        <w:rPr>
+          <w:b/>
+        </w:rPr>
+        <w:t>Stream</w:t>
+      </w:r>
       <w:bookmarkEnd w:id="0"/>
+      <w:proofErr w:type="spellEnd"/>
+      <w:r>
+        <w:t>) que contienen los datos con la información a procesar</w:t>
+      </w:r>
+      <w:r>
+        <w:t>.</w:t>
+      </w:r>
     </w:p>
     <w:sectPr>
       <w:pgSz w:w="11906" w:h="16838"/>
@@ -3990,6 +3982,28 @@
       <w:szCs w:val="26"/>
     </w:rPr>
   </w:style>
+  <w:style w:type="paragraph" w:styleId="Ttulo3">
+    <w:name w:val="heading 3"/>
+    <w:basedOn w:val="Normal"/>
+    <w:next w:val="Normal"/>
+    <w:link w:val="Ttulo3Car"/>
+    <w:uiPriority w:val="9"/>
+    <w:unhideWhenUsed/>
+    <w:qFormat/>
+    <w:rsid w:val="00C93AD2"/>
+    <w:pPr>
+      <w:keepNext/>
+      <w:keepLines/>
+      <w:spacing w:before="40" w:after="0"/>
+      <w:outlineLvl w:val="2"/>
+    </w:pPr>
+    <w:rPr>
+      <w:rFonts w:asciiTheme="majorHAnsi" w:eastAsiaTheme="majorEastAsia" w:hAnsiTheme="majorHAnsi" w:cstheme="majorBidi"/>
+      <w:color w:val="1F4D78" w:themeColor="accent1" w:themeShade="7F"/>
+      <w:sz w:val="24"/>
+      <w:szCs w:val="24"/>
+    </w:rPr>
+  </w:style>
   <w:style w:type="character" w:default="1" w:styleId="Fuentedeprrafopredeter">
     <w:name w:val="Default Paragraph Font"/>
     <w:uiPriority w:val="1"/>
@@ -4154,6 +4168,19 @@
     <w:rPr>
       <w:color w:val="0563C1" w:themeColor="hyperlink"/>
       <w:u w:val="single"/>
+    </w:rPr>
+  </w:style>
+  <w:style w:type="character" w:customStyle="1" w:styleId="Ttulo3Car">
+    <w:name w:val="Título 3 Car"/>
+    <w:basedOn w:val="Fuentedeprrafopredeter"/>
+    <w:link w:val="Ttulo3"/>
+    <w:uiPriority w:val="9"/>
+    <w:rsid w:val="00C93AD2"/>
+    <w:rPr>
+      <w:rFonts w:asciiTheme="majorHAnsi" w:eastAsiaTheme="majorEastAsia" w:hAnsiTheme="majorHAnsi" w:cstheme="majorBidi"/>
+      <w:color w:val="1F4D78" w:themeColor="accent1" w:themeShade="7F"/>
+      <w:sz w:val="24"/>
+      <w:szCs w:val="24"/>
     </w:rPr>
   </w:style>
 </w:styles>
@@ -4425,7 +4452,7 @@
 </file>
 
 <file path=customXml/itemProps1.xml><?xml version="1.0" encoding="utf-8"?>
-<ds:datastoreItem xmlns:ds="http://schemas.openxmlformats.org/officeDocument/2006/customXml" ds:itemID="{A17F74C5-C907-4AC8-9A0F-AFA5FE65A17A}">
+<ds:datastoreItem xmlns:ds="http://schemas.openxmlformats.org/officeDocument/2006/customXml" ds:itemID="{69301633-E332-4F4F-AF97-9653A248A17B}">
   <ds:schemaRefs>
     <ds:schemaRef ds:uri="http://schemas.openxmlformats.org/officeDocument/2006/bibliography"/>
   </ds:schemaRefs>

--- a/Acceso a datos/teoria acceso a datos/acceso a datos.docx
+++ b/Acceso a datos/teoria acceso a datos/acceso a datos.docx
@@ -1567,8 +1567,8 @@
         </w:rPr>
         <w:drawing>
           <wp:inline distT="0" distB="0" distL="0" distR="0">
-            <wp:extent cx="5897879" cy="3223260"/>
-            <wp:effectExtent l="0" t="0" r="8255" b="0"/>
+            <wp:extent cx="5939709" cy="3246120"/>
+            <wp:effectExtent l="0" t="0" r="4445" b="0"/>
             <wp:docPr id="2" name="Imagen 2" descr="https://screenshots.firefoxusercontent.com/images/b6d29309-5eb5-4262-acf2-e31754234629.png"/>
             <wp:cNvGraphicFramePr>
               <a:graphicFrameLocks xmlns:a="http://schemas.openxmlformats.org/drawingml/2006/main" noChangeAspect="1"/>
@@ -1598,7 +1598,7 @@
                   <pic:spPr bwMode="auto">
                     <a:xfrm>
                       <a:off x="0" y="0"/>
-                      <a:ext cx="5915404" cy="3232838"/>
+                      <a:ext cx="6022259" cy="3291234"/>
                     </a:xfrm>
                     <a:prstGeom prst="rect">
                       <a:avLst/>
@@ -1636,21 +1636,511 @@
       <w:r>
         <w:t xml:space="preserve"> (</w:t>
       </w:r>
+      <w:proofErr w:type="spellStart"/>
+      <w:r>
+        <w:rPr>
+          <w:b/>
+        </w:rPr>
+        <w:t>Stream</w:t>
+      </w:r>
+      <w:proofErr w:type="spellEnd"/>
+      <w:r>
+        <w:t>) que contienen los datos con la información a procesar</w:t>
+      </w:r>
+      <w:r>
+        <w:t>.</w:t>
+      </w:r>
+    </w:p>
+    <w:p>
+      <w:r>
+        <w:t>Para manejar los ficheros de texto se emplean dos clases:</w:t>
+      </w:r>
+    </w:p>
+    <w:p>
+      <w:pPr>
+        <w:pStyle w:val="Prrafodelista"/>
+        <w:numPr>
+          <w:ilvl w:val="0"/>
+          <w:numId w:val="17"/>
+        </w:numPr>
+      </w:pPr>
+      <w:proofErr w:type="spellStart"/>
+      <w:r>
+        <w:rPr>
+          <w:b/>
+        </w:rPr>
+        <w:t>FileReader</w:t>
+      </w:r>
+      <w:proofErr w:type="spellEnd"/>
+      <w:r>
+        <w:rPr>
+          <w:b/>
+        </w:rPr>
+        <w:t>:</w:t>
+      </w:r>
+      <w:r>
+        <w:rPr>
+          <w:b/>
+        </w:rPr>
+        <w:t xml:space="preserve"> </w:t>
+      </w:r>
+      <w:r>
+        <w:t>Ficheros de lectura.</w:t>
+      </w:r>
+      <w:r>
+        <w:rPr>
+          <w:b/>
+        </w:rPr>
+        <w:t xml:space="preserve"> </w:t>
+      </w:r>
+      <w:r>
+        <w:rPr>
+          <w:u w:val="single"/>
+        </w:rPr>
+        <w:t>E</w:t>
+      </w:r>
+      <w:r>
+        <w:rPr>
+          <w:u w:val="single"/>
+        </w:rPr>
+        <w:t>l</w:t>
+      </w:r>
+      <w:r>
+        <w:t xml:space="preserve"> modo de tratar un </w:t>
+      </w:r>
+      <w:proofErr w:type="spellStart"/>
+      <w:r>
+        <w:t>FileReader</w:t>
+      </w:r>
+      <w:proofErr w:type="spellEnd"/>
+      <w:r>
+        <w:t xml:space="preserve"> es el siguiente:</w:t>
+      </w:r>
+    </w:p>
+    <w:p>
+      <w:pPr>
+        <w:pStyle w:val="Prrafodelista"/>
+        <w:numPr>
+          <w:ilvl w:val="1"/>
+          <w:numId w:val="2"/>
+        </w:numPr>
+        <w:rPr>
+          <w:b/>
+        </w:rPr>
+      </w:pPr>
+      <w:r>
+        <w:rPr>
+          <w:b/>
+        </w:rPr>
+        <w:t>Apertura del fichero:</w:t>
+      </w:r>
+    </w:p>
+    <w:p>
+      <w:pPr>
+        <w:pStyle w:val="Prrafodelista"/>
+        <w:numPr>
+          <w:ilvl w:val="0"/>
+          <w:numId w:val="18"/>
+        </w:numPr>
+      </w:pPr>
+      <w:r>
+        <w:t>Creación de un objeto File.</w:t>
+      </w:r>
+    </w:p>
+    <w:p>
+      <w:pPr>
+        <w:pStyle w:val="Prrafodelista"/>
+        <w:numPr>
+          <w:ilvl w:val="0"/>
+          <w:numId w:val="18"/>
+        </w:numPr>
+      </w:pPr>
+      <w:r>
+        <w:t xml:space="preserve">Creación de un objeto </w:t>
+      </w:r>
+      <w:proofErr w:type="spellStart"/>
+      <w:r>
+        <w:t>FileReader</w:t>
+      </w:r>
+      <w:proofErr w:type="spellEnd"/>
+      <w:r>
+        <w:t xml:space="preserve"> desde File.</w:t>
+      </w:r>
+    </w:p>
+    <w:p>
+      <w:pPr>
+        <w:pStyle w:val="Prrafodelista"/>
+        <w:numPr>
+          <w:ilvl w:val="1"/>
+          <w:numId w:val="2"/>
+        </w:numPr>
+        <w:rPr>
+          <w:b/>
+        </w:rPr>
+      </w:pPr>
+      <w:r>
+        <w:rPr>
+          <w:b/>
+        </w:rPr>
+        <w:t>Manejo de datos:</w:t>
+      </w:r>
+    </w:p>
+    <w:p>
+      <w:pPr>
+        <w:pStyle w:val="Prrafodelista"/>
+        <w:ind w:left="284"/>
+        <w:jc w:val="center"/>
+        <w:rPr>
+          <w:b/>
+        </w:rPr>
+      </w:pPr>
+      <w:r>
+        <w:rPr>
+          <w:noProof/>
+          <w:lang w:eastAsia="es-ES"/>
+        </w:rPr>
+        <w:drawing>
+          <wp:inline distT="0" distB="0" distL="0" distR="0" wp14:anchorId="72CB5A9A" wp14:editId="5D9088AC">
+            <wp:extent cx="5570975" cy="1821180"/>
+            <wp:effectExtent l="0" t="0" r="0" b="7620"/>
+            <wp:docPr id="3" name="Imagen 3"/>
+            <wp:cNvGraphicFramePr>
+              <a:graphicFrameLocks xmlns:a="http://schemas.openxmlformats.org/drawingml/2006/main" noChangeAspect="1"/>
+            </wp:cNvGraphicFramePr>
+            <a:graphic xmlns:a="http://schemas.openxmlformats.org/drawingml/2006/main">
+              <a:graphicData uri="http://schemas.openxmlformats.org/drawingml/2006/picture">
+                <pic:pic xmlns:pic="http://schemas.openxmlformats.org/drawingml/2006/picture">
+                  <pic:nvPicPr>
+                    <pic:cNvPr id="1" name=""/>
+                    <pic:cNvPicPr/>
+                  </pic:nvPicPr>
+                  <pic:blipFill>
+                    <a:blip r:embed="rId8"/>
+                    <a:stretch>
+                      <a:fillRect/>
+                    </a:stretch>
+                  </pic:blipFill>
+                  <pic:spPr>
+                    <a:xfrm>
+                      <a:off x="0" y="0"/>
+                      <a:ext cx="5706517" cy="1865489"/>
+                    </a:xfrm>
+                    <a:prstGeom prst="rect">
+                      <a:avLst/>
+                    </a:prstGeom>
+                  </pic:spPr>
+                </pic:pic>
+              </a:graphicData>
+            </a:graphic>
+          </wp:inline>
+        </w:drawing>
+      </w:r>
       <w:bookmarkStart w:id="0" w:name="_GoBack"/>
+      <w:bookmarkEnd w:id="0"/>
+    </w:p>
+    <w:p>
+      <w:pPr>
+        <w:pStyle w:val="Prrafodelista"/>
+        <w:numPr>
+          <w:ilvl w:val="1"/>
+          <w:numId w:val="2"/>
+        </w:numPr>
+        <w:rPr>
+          <w:b/>
+        </w:rPr>
+      </w:pPr>
+      <w:r>
+        <w:rPr>
+          <w:b/>
+        </w:rPr>
+        <w:t xml:space="preserve">Cerrar el </w:t>
+      </w:r>
       <w:proofErr w:type="spellStart"/>
       <w:r>
         <w:rPr>
           <w:b/>
         </w:rPr>
-        <w:t>Stream</w:t>
-      </w:r>
-      <w:bookmarkEnd w:id="0"/>
+        <w:t>FileReader</w:t>
+      </w:r>
       <w:proofErr w:type="spellEnd"/>
       <w:r>
-        <w:t>) que contienen los datos con la información a procesar</w:t>
-      </w:r>
-      <w:r>
-        <w:t>.</w:t>
+        <w:rPr>
+          <w:b/>
+        </w:rPr>
+        <w:t>:</w:t>
+      </w:r>
+    </w:p>
+    <w:p>
+      <w:pPr>
+        <w:pStyle w:val="Prrafodelista"/>
+        <w:numPr>
+          <w:ilvl w:val="4"/>
+          <w:numId w:val="2"/>
+        </w:numPr>
+        <w:ind w:left="1843" w:hanging="425"/>
+      </w:pPr>
+      <w:r>
+        <w:t xml:space="preserve">Cerrar el </w:t>
+      </w:r>
+      <w:proofErr w:type="spellStart"/>
+      <w:r>
+        <w:t>FileReader</w:t>
+      </w:r>
+      <w:proofErr w:type="spellEnd"/>
+      <w:r>
+        <w:t xml:space="preserve"> (</w:t>
+      </w:r>
+      <w:proofErr w:type="spellStart"/>
+      <w:r>
+        <w:t>close</w:t>
+      </w:r>
+      <w:proofErr w:type="spellEnd"/>
+      <w:r>
+        <w:t>)</w:t>
+      </w:r>
+    </w:p>
+    <w:p>
+      <w:r>
+        <w:br w:type="page"/>
+      </w:r>
+    </w:p>
+    <w:p>
+      <w:pPr>
+        <w:pStyle w:val="Prrafodelista"/>
+        <w:numPr>
+          <w:ilvl w:val="0"/>
+          <w:numId w:val="2"/>
+        </w:numPr>
+      </w:pPr>
+      <w:proofErr w:type="spellStart"/>
+      <w:r>
+        <w:rPr>
+          <w:b/>
+        </w:rPr>
+        <w:lastRenderedPageBreak/>
+        <w:t>File</w:t>
+      </w:r>
+      <w:r>
+        <w:rPr>
+          <w:b/>
+        </w:rPr>
+        <w:t>Writer</w:t>
+      </w:r>
+      <w:proofErr w:type="spellEnd"/>
+      <w:r>
+        <w:rPr>
+          <w:b/>
+        </w:rPr>
+        <w:t>:</w:t>
+      </w:r>
+      <w:r>
+        <w:t xml:space="preserve"> Ficheros de escritura.</w:t>
+      </w:r>
+    </w:p>
+    <w:p>
+      <w:pPr>
+        <w:pStyle w:val="Prrafodelista"/>
+        <w:numPr>
+          <w:ilvl w:val="1"/>
+          <w:numId w:val="2"/>
+        </w:numPr>
+        <w:rPr>
+          <w:b/>
+        </w:rPr>
+      </w:pPr>
+      <w:r>
+        <w:rPr>
+          <w:b/>
+        </w:rPr>
+        <w:t>Apertura del fichero:</w:t>
+      </w:r>
+    </w:p>
+    <w:p>
+      <w:pPr>
+        <w:pStyle w:val="Prrafodelista"/>
+        <w:numPr>
+          <w:ilvl w:val="0"/>
+          <w:numId w:val="18"/>
+        </w:numPr>
+      </w:pPr>
+      <w:r>
+        <w:t>Creación de un objeto File.</w:t>
+      </w:r>
+    </w:p>
+    <w:p>
+      <w:pPr>
+        <w:pStyle w:val="Prrafodelista"/>
+        <w:numPr>
+          <w:ilvl w:val="0"/>
+          <w:numId w:val="18"/>
+        </w:numPr>
+      </w:pPr>
+      <w:r>
+        <w:t xml:space="preserve">Creación de un objeto </w:t>
+      </w:r>
+      <w:proofErr w:type="spellStart"/>
+      <w:r>
+        <w:t>File</w:t>
+      </w:r>
+      <w:r>
+        <w:t>Writer</w:t>
+      </w:r>
+      <w:proofErr w:type="spellEnd"/>
+      <w:r>
+        <w:t xml:space="preserve"> desde File.</w:t>
+      </w:r>
+    </w:p>
+    <w:p>
+      <w:pPr>
+        <w:pStyle w:val="Prrafodelista"/>
+        <w:numPr>
+          <w:ilvl w:val="1"/>
+          <w:numId w:val="2"/>
+        </w:numPr>
+        <w:rPr>
+          <w:b/>
+        </w:rPr>
+      </w:pPr>
+      <w:r>
+        <w:rPr>
+          <w:b/>
+        </w:rPr>
+        <w:t>Manejo de datos:</w:t>
+      </w:r>
+    </w:p>
+    <w:p>
+      <w:pPr>
+        <w:pStyle w:val="Prrafodelista"/>
+        <w:ind w:left="1276"/>
+        <w:jc w:val="center"/>
+        <w:rPr>
+          <w:b/>
+        </w:rPr>
+      </w:pPr>
+      <w:r>
+        <w:rPr>
+          <w:noProof/>
+          <w:lang w:eastAsia="es-ES"/>
+        </w:rPr>
+        <w:drawing>
+          <wp:inline distT="0" distB="0" distL="0" distR="0" wp14:anchorId="1FA4E431" wp14:editId="6499E0BB">
+            <wp:extent cx="4170085" cy="1935480"/>
+            <wp:effectExtent l="0" t="0" r="1905" b="7620"/>
+            <wp:docPr id="4" name="Imagen 4"/>
+            <wp:cNvGraphicFramePr>
+              <a:graphicFrameLocks xmlns:a="http://schemas.openxmlformats.org/drawingml/2006/main" noChangeAspect="1"/>
+            </wp:cNvGraphicFramePr>
+            <a:graphic xmlns:a="http://schemas.openxmlformats.org/drawingml/2006/main">
+              <a:graphicData uri="http://schemas.openxmlformats.org/drawingml/2006/picture">
+                <pic:pic xmlns:pic="http://schemas.openxmlformats.org/drawingml/2006/picture">
+                  <pic:nvPicPr>
+                    <pic:cNvPr id="1" name=""/>
+                    <pic:cNvPicPr/>
+                  </pic:nvPicPr>
+                  <pic:blipFill>
+                    <a:blip r:embed="rId9"/>
+                    <a:stretch>
+                      <a:fillRect/>
+                    </a:stretch>
+                  </pic:blipFill>
+                  <pic:spPr>
+                    <a:xfrm>
+                      <a:off x="0" y="0"/>
+                      <a:ext cx="4235565" cy="1965871"/>
+                    </a:xfrm>
+                    <a:prstGeom prst="rect">
+                      <a:avLst/>
+                    </a:prstGeom>
+                  </pic:spPr>
+                </pic:pic>
+              </a:graphicData>
+            </a:graphic>
+          </wp:inline>
+        </w:drawing>
+      </w:r>
+    </w:p>
+    <w:p>
+      <w:pPr>
+        <w:pStyle w:val="Prrafodelista"/>
+        <w:numPr>
+          <w:ilvl w:val="1"/>
+          <w:numId w:val="2"/>
+        </w:numPr>
+        <w:rPr>
+          <w:b/>
+        </w:rPr>
+      </w:pPr>
+      <w:r>
+        <w:rPr>
+          <w:b/>
+        </w:rPr>
+        <w:t xml:space="preserve">Cerrar el </w:t>
+      </w:r>
+      <w:proofErr w:type="spellStart"/>
+      <w:r>
+        <w:rPr>
+          <w:b/>
+        </w:rPr>
+        <w:t>File</w:t>
+      </w:r>
+      <w:r>
+        <w:rPr>
+          <w:b/>
+        </w:rPr>
+        <w:t>Writer</w:t>
+      </w:r>
+      <w:proofErr w:type="spellEnd"/>
+      <w:r>
+        <w:rPr>
+          <w:b/>
+        </w:rPr>
+        <w:t xml:space="preserve"> (</w:t>
+      </w:r>
+      <w:proofErr w:type="spellStart"/>
+      <w:r>
+        <w:rPr>
+          <w:b/>
+        </w:rPr>
+        <w:t>close</w:t>
+      </w:r>
+      <w:proofErr w:type="spellEnd"/>
+      <w:r>
+        <w:rPr>
+          <w:b/>
+        </w:rPr>
+        <w:t>):</w:t>
+      </w:r>
+    </w:p>
+    <w:p>
+      <w:pPr>
+        <w:pStyle w:val="Prrafodelista"/>
+        <w:numPr>
+          <w:ilvl w:val="4"/>
+          <w:numId w:val="2"/>
+        </w:numPr>
+        <w:ind w:left="1843" w:hanging="425"/>
+      </w:pPr>
+      <w:r>
+        <w:t xml:space="preserve">Cerrar el </w:t>
+      </w:r>
+      <w:proofErr w:type="spellStart"/>
+      <w:r>
+        <w:t>File</w:t>
+      </w:r>
+      <w:r>
+        <w:t>Writer</w:t>
+      </w:r>
+      <w:proofErr w:type="spellEnd"/>
+      <w:r>
+        <w:t xml:space="preserve"> (</w:t>
+      </w:r>
+      <w:proofErr w:type="spellStart"/>
+      <w:r>
+        <w:t>close</w:t>
+      </w:r>
+      <w:proofErr w:type="spellEnd"/>
+      <w:r>
+        <w:t>)</w:t>
       </w:r>
     </w:p>
     <w:sectPr>
@@ -1892,6 +2382,95 @@
     </w:lvl>
   </w:abstractNum>
   <w:abstractNum w:abstractNumId="2" w15:restartNumberingAfterBreak="0">
+    <w:nsid w:val="1A2E0AEA"/>
+    <w:multiLevelType w:val="hybridMultilevel"/>
+    <w:tmpl w:val="9CA4C104"/>
+    <w:lvl w:ilvl="0" w:tplc="0C0A0019">
+      <w:start w:val="1"/>
+      <w:numFmt w:val="lowerLetter"/>
+      <w:lvlText w:val="%1."/>
+      <w:lvlJc w:val="left"/>
+      <w:pPr>
+        <w:ind w:left="1776" w:hanging="360"/>
+      </w:pPr>
+      <w:rPr>
+        <w:rFonts w:hint="default"/>
+      </w:rPr>
+    </w:lvl>
+    <w:lvl w:ilvl="1" w:tplc="0C0A0019" w:tentative="1">
+      <w:start w:val="1"/>
+      <w:numFmt w:val="lowerLetter"/>
+      <w:lvlText w:val="%2."/>
+      <w:lvlJc w:val="left"/>
+      <w:pPr>
+        <w:ind w:left="2496" w:hanging="360"/>
+      </w:pPr>
+    </w:lvl>
+    <w:lvl w:ilvl="2" w:tplc="0C0A001B" w:tentative="1">
+      <w:start w:val="1"/>
+      <w:numFmt w:val="lowerRoman"/>
+      <w:lvlText w:val="%3."/>
+      <w:lvlJc w:val="right"/>
+      <w:pPr>
+        <w:ind w:left="3216" w:hanging="180"/>
+      </w:pPr>
+    </w:lvl>
+    <w:lvl w:ilvl="3" w:tplc="0C0A000F" w:tentative="1">
+      <w:start w:val="1"/>
+      <w:numFmt w:val="decimal"/>
+      <w:lvlText w:val="%4."/>
+      <w:lvlJc w:val="left"/>
+      <w:pPr>
+        <w:ind w:left="3936" w:hanging="360"/>
+      </w:pPr>
+    </w:lvl>
+    <w:lvl w:ilvl="4" w:tplc="0C0A0019" w:tentative="1">
+      <w:start w:val="1"/>
+      <w:numFmt w:val="lowerLetter"/>
+      <w:lvlText w:val="%5."/>
+      <w:lvlJc w:val="left"/>
+      <w:pPr>
+        <w:ind w:left="4656" w:hanging="360"/>
+      </w:pPr>
+    </w:lvl>
+    <w:lvl w:ilvl="5" w:tplc="0C0A001B" w:tentative="1">
+      <w:start w:val="1"/>
+      <w:numFmt w:val="lowerRoman"/>
+      <w:lvlText w:val="%6."/>
+      <w:lvlJc w:val="right"/>
+      <w:pPr>
+        <w:ind w:left="5376" w:hanging="180"/>
+      </w:pPr>
+    </w:lvl>
+    <w:lvl w:ilvl="6" w:tplc="0C0A000F" w:tentative="1">
+      <w:start w:val="1"/>
+      <w:numFmt w:val="decimal"/>
+      <w:lvlText w:val="%7."/>
+      <w:lvlJc w:val="left"/>
+      <w:pPr>
+        <w:ind w:left="6096" w:hanging="360"/>
+      </w:pPr>
+    </w:lvl>
+    <w:lvl w:ilvl="7" w:tplc="0C0A0019" w:tentative="1">
+      <w:start w:val="1"/>
+      <w:numFmt w:val="lowerLetter"/>
+      <w:lvlText w:val="%8."/>
+      <w:lvlJc w:val="left"/>
+      <w:pPr>
+        <w:ind w:left="6816" w:hanging="360"/>
+      </w:pPr>
+    </w:lvl>
+    <w:lvl w:ilvl="8" w:tplc="0C0A001B" w:tentative="1">
+      <w:start w:val="1"/>
+      <w:numFmt w:val="lowerRoman"/>
+      <w:lvlText w:val="%9."/>
+      <w:lvlJc w:val="right"/>
+      <w:pPr>
+        <w:ind w:left="7536" w:hanging="180"/>
+      </w:pPr>
+    </w:lvl>
+  </w:abstractNum>
+  <w:abstractNum w:abstractNumId="3" w15:restartNumberingAfterBreak="0">
     <w:nsid w:val="28D36DE6"/>
     <w:multiLevelType w:val="hybridMultilevel"/>
     <w:tmpl w:val="BDE8F15E"/>
@@ -2004,7 +2583,7 @@
       </w:rPr>
     </w:lvl>
   </w:abstractNum>
-  <w:abstractNum w:abstractNumId="3" w15:restartNumberingAfterBreak="0">
+  <w:abstractNum w:abstractNumId="4" w15:restartNumberingAfterBreak="0">
     <w:nsid w:val="2C032D29"/>
     <w:multiLevelType w:val="hybridMultilevel"/>
     <w:tmpl w:val="7A9AD5C8"/>
@@ -2117,7 +2696,96 @@
       </w:rPr>
     </w:lvl>
   </w:abstractNum>
-  <w:abstractNum w:abstractNumId="4" w15:restartNumberingAfterBreak="0">
+  <w:abstractNum w:abstractNumId="5" w15:restartNumberingAfterBreak="0">
+    <w:nsid w:val="2DB64DFF"/>
+    <w:multiLevelType w:val="hybridMultilevel"/>
+    <w:tmpl w:val="E26A8C06"/>
+    <w:lvl w:ilvl="0" w:tplc="0C0A0019">
+      <w:start w:val="1"/>
+      <w:numFmt w:val="lowerLetter"/>
+      <w:lvlText w:val="%1."/>
+      <w:lvlJc w:val="left"/>
+      <w:pPr>
+        <w:ind w:left="1776" w:hanging="360"/>
+      </w:pPr>
+      <w:rPr>
+        <w:rFonts w:hint="default"/>
+      </w:rPr>
+    </w:lvl>
+    <w:lvl w:ilvl="1" w:tplc="0C0A0019" w:tentative="1">
+      <w:start w:val="1"/>
+      <w:numFmt w:val="lowerLetter"/>
+      <w:lvlText w:val="%2."/>
+      <w:lvlJc w:val="left"/>
+      <w:pPr>
+        <w:ind w:left="2496" w:hanging="360"/>
+      </w:pPr>
+    </w:lvl>
+    <w:lvl w:ilvl="2" w:tplc="0C0A001B" w:tentative="1">
+      <w:start w:val="1"/>
+      <w:numFmt w:val="lowerRoman"/>
+      <w:lvlText w:val="%3."/>
+      <w:lvlJc w:val="right"/>
+      <w:pPr>
+        <w:ind w:left="3216" w:hanging="180"/>
+      </w:pPr>
+    </w:lvl>
+    <w:lvl w:ilvl="3" w:tplc="0C0A000F" w:tentative="1">
+      <w:start w:val="1"/>
+      <w:numFmt w:val="decimal"/>
+      <w:lvlText w:val="%4."/>
+      <w:lvlJc w:val="left"/>
+      <w:pPr>
+        <w:ind w:left="3936" w:hanging="360"/>
+      </w:pPr>
+    </w:lvl>
+    <w:lvl w:ilvl="4" w:tplc="0C0A0019" w:tentative="1">
+      <w:start w:val="1"/>
+      <w:numFmt w:val="lowerLetter"/>
+      <w:lvlText w:val="%5."/>
+      <w:lvlJc w:val="left"/>
+      <w:pPr>
+        <w:ind w:left="4656" w:hanging="360"/>
+      </w:pPr>
+    </w:lvl>
+    <w:lvl w:ilvl="5" w:tplc="0C0A001B" w:tentative="1">
+      <w:start w:val="1"/>
+      <w:numFmt w:val="lowerRoman"/>
+      <w:lvlText w:val="%6."/>
+      <w:lvlJc w:val="right"/>
+      <w:pPr>
+        <w:ind w:left="5376" w:hanging="180"/>
+      </w:pPr>
+    </w:lvl>
+    <w:lvl w:ilvl="6" w:tplc="0C0A000F" w:tentative="1">
+      <w:start w:val="1"/>
+      <w:numFmt w:val="decimal"/>
+      <w:lvlText w:val="%7."/>
+      <w:lvlJc w:val="left"/>
+      <w:pPr>
+        <w:ind w:left="6096" w:hanging="360"/>
+      </w:pPr>
+    </w:lvl>
+    <w:lvl w:ilvl="7" w:tplc="0C0A0019" w:tentative="1">
+      <w:start w:val="1"/>
+      <w:numFmt w:val="lowerLetter"/>
+      <w:lvlText w:val="%8."/>
+      <w:lvlJc w:val="left"/>
+      <w:pPr>
+        <w:ind w:left="6816" w:hanging="360"/>
+      </w:pPr>
+    </w:lvl>
+    <w:lvl w:ilvl="8" w:tplc="0C0A001B" w:tentative="1">
+      <w:start w:val="1"/>
+      <w:numFmt w:val="lowerRoman"/>
+      <w:lvlText w:val="%9."/>
+      <w:lvlJc w:val="right"/>
+      <w:pPr>
+        <w:ind w:left="7536" w:hanging="180"/>
+      </w:pPr>
+    </w:lvl>
+  </w:abstractNum>
+  <w:abstractNum w:abstractNumId="6" w15:restartNumberingAfterBreak="0">
     <w:nsid w:val="47E32416"/>
     <w:multiLevelType w:val="hybridMultilevel"/>
     <w:tmpl w:val="3014F8EC"/>
@@ -2230,7 +2898,7 @@
       </w:rPr>
     </w:lvl>
   </w:abstractNum>
-  <w:abstractNum w:abstractNumId="5" w15:restartNumberingAfterBreak="0">
+  <w:abstractNum w:abstractNumId="7" w15:restartNumberingAfterBreak="0">
     <w:nsid w:val="526A7834"/>
     <w:multiLevelType w:val="hybridMultilevel"/>
     <w:tmpl w:val="7E064174"/>
@@ -2343,7 +3011,7 @@
       </w:rPr>
     </w:lvl>
   </w:abstractNum>
-  <w:abstractNum w:abstractNumId="6" w15:restartNumberingAfterBreak="0">
+  <w:abstractNum w:abstractNumId="8" w15:restartNumberingAfterBreak="0">
     <w:nsid w:val="5CEA5154"/>
     <w:multiLevelType w:val="hybridMultilevel"/>
     <w:tmpl w:val="7D8E279C"/>
@@ -2456,7 +3124,7 @@
       </w:rPr>
     </w:lvl>
   </w:abstractNum>
-  <w:abstractNum w:abstractNumId="7" w15:restartNumberingAfterBreak="0">
+  <w:abstractNum w:abstractNumId="9" w15:restartNumberingAfterBreak="0">
     <w:nsid w:val="61605837"/>
     <w:multiLevelType w:val="hybridMultilevel"/>
     <w:tmpl w:val="F95E4858"/>
@@ -2569,7 +3237,7 @@
       </w:rPr>
     </w:lvl>
   </w:abstractNum>
-  <w:abstractNum w:abstractNumId="8" w15:restartNumberingAfterBreak="0">
+  <w:abstractNum w:abstractNumId="10" w15:restartNumberingAfterBreak="0">
     <w:nsid w:val="699D0A08"/>
     <w:multiLevelType w:val="multilevel"/>
     <w:tmpl w:val="138ADC02"/>
@@ -2718,7 +3386,7 @@
       </w:rPr>
     </w:lvl>
   </w:abstractNum>
-  <w:abstractNum w:abstractNumId="9" w15:restartNumberingAfterBreak="0">
+  <w:abstractNum w:abstractNumId="11" w15:restartNumberingAfterBreak="0">
     <w:nsid w:val="6F56735B"/>
     <w:multiLevelType w:val="multilevel"/>
     <w:tmpl w:val="A8AA0A24"/>
@@ -2831,10 +3499,10 @@
       </w:rPr>
     </w:lvl>
   </w:abstractNum>
-  <w:abstractNum w:abstractNumId="10" w15:restartNumberingAfterBreak="0">
+  <w:abstractNum w:abstractNumId="12" w15:restartNumberingAfterBreak="0">
     <w:nsid w:val="703A319E"/>
     <w:multiLevelType w:val="multilevel"/>
-    <w:tmpl w:val="FAFE64AC"/>
+    <w:tmpl w:val="6846E580"/>
     <w:lvl w:ilvl="0">
       <w:start w:val="1"/>
       <w:numFmt w:val="bullet"/>
@@ -2853,14 +3521,14 @@
     </w:lvl>
     <w:lvl w:ilvl="1">
       <w:start w:val="1"/>
-      <w:numFmt w:val="bullet"/>
-      <w:lvlText w:val=""/>
+      <w:numFmt w:val="decimal"/>
+      <w:lvlText w:val="%2."/>
       <w:lvlJc w:val="left"/>
       <w:pPr>
         <w:ind w:left="1440" w:hanging="360"/>
       </w:pPr>
       <w:rPr>
-        <w:rFonts w:ascii="Wingdings" w:eastAsiaTheme="minorHAnsi" w:hAnsi="Wingdings" w:cstheme="minorBidi" w:hint="default"/>
+        <w:rFonts w:hint="default"/>
       </w:rPr>
     </w:lvl>
     <w:lvl w:ilvl="2">
@@ -2875,7 +3543,7 @@
         <w:rFonts w:hint="default"/>
       </w:rPr>
     </w:lvl>
-    <w:lvl w:ilvl="3" w:tentative="1">
+    <w:lvl w:ilvl="3">
       <w:start w:val="1"/>
       <w:numFmt w:val="bullet"/>
       <w:lvlText w:val=""/>
@@ -2891,6 +3559,692 @@
         <w:sz w:val="20"/>
       </w:rPr>
     </w:lvl>
+    <w:lvl w:ilvl="4">
+      <w:start w:val="1"/>
+      <w:numFmt w:val="lowerLetter"/>
+      <w:lvlText w:val="%5."/>
+      <w:lvlJc w:val="left"/>
+      <w:pPr>
+        <w:ind w:left="3600" w:hanging="360"/>
+      </w:pPr>
+      <w:rPr>
+        <w:rFonts w:hint="default"/>
+      </w:rPr>
+    </w:lvl>
+    <w:lvl w:ilvl="5" w:tentative="1">
+      <w:start w:val="1"/>
+      <w:numFmt w:val="bullet"/>
+      <w:lvlText w:val=""/>
+      <w:lvlJc w:val="left"/>
+      <w:pPr>
+        <w:tabs>
+          <w:tab w:val="num" w:pos="4320"/>
+        </w:tabs>
+        <w:ind w:left="4320" w:hanging="360"/>
+      </w:pPr>
+      <w:rPr>
+        <w:rFonts w:ascii="Wingdings" w:hAnsi="Wingdings" w:hint="default"/>
+        <w:sz w:val="20"/>
+      </w:rPr>
+    </w:lvl>
+    <w:lvl w:ilvl="6" w:tentative="1">
+      <w:start w:val="1"/>
+      <w:numFmt w:val="bullet"/>
+      <w:lvlText w:val=""/>
+      <w:lvlJc w:val="left"/>
+      <w:pPr>
+        <w:tabs>
+          <w:tab w:val="num" w:pos="5040"/>
+        </w:tabs>
+        <w:ind w:left="5040" w:hanging="360"/>
+      </w:pPr>
+      <w:rPr>
+        <w:rFonts w:ascii="Wingdings" w:hAnsi="Wingdings" w:hint="default"/>
+        <w:sz w:val="20"/>
+      </w:rPr>
+    </w:lvl>
+    <w:lvl w:ilvl="7" w:tentative="1">
+      <w:start w:val="1"/>
+      <w:numFmt w:val="bullet"/>
+      <w:lvlText w:val=""/>
+      <w:lvlJc w:val="left"/>
+      <w:pPr>
+        <w:tabs>
+          <w:tab w:val="num" w:pos="5760"/>
+        </w:tabs>
+        <w:ind w:left="5760" w:hanging="360"/>
+      </w:pPr>
+      <w:rPr>
+        <w:rFonts w:ascii="Wingdings" w:hAnsi="Wingdings" w:hint="default"/>
+        <w:sz w:val="20"/>
+      </w:rPr>
+    </w:lvl>
+    <w:lvl w:ilvl="8" w:tentative="1">
+      <w:start w:val="1"/>
+      <w:numFmt w:val="bullet"/>
+      <w:lvlText w:val=""/>
+      <w:lvlJc w:val="left"/>
+      <w:pPr>
+        <w:tabs>
+          <w:tab w:val="num" w:pos="6480"/>
+        </w:tabs>
+        <w:ind w:left="6480" w:hanging="360"/>
+      </w:pPr>
+      <w:rPr>
+        <w:rFonts w:ascii="Wingdings" w:hAnsi="Wingdings" w:hint="default"/>
+        <w:sz w:val="20"/>
+      </w:rPr>
+    </w:lvl>
+  </w:abstractNum>
+  <w:abstractNum w:abstractNumId="13" w15:restartNumberingAfterBreak="0">
+    <w:nsid w:val="73F84751"/>
+    <w:multiLevelType w:val="hybridMultilevel"/>
+    <w:tmpl w:val="D082B9C4"/>
+    <w:lvl w:ilvl="0" w:tplc="0C0A0001">
+      <w:start w:val="1"/>
+      <w:numFmt w:val="bullet"/>
+      <w:lvlText w:val=""/>
+      <w:lvlJc w:val="left"/>
+      <w:pPr>
+        <w:ind w:left="720" w:hanging="360"/>
+      </w:pPr>
+      <w:rPr>
+        <w:rFonts w:ascii="Symbol" w:hAnsi="Symbol" w:hint="default"/>
+      </w:rPr>
+    </w:lvl>
+    <w:lvl w:ilvl="1" w:tplc="0C0A0003" w:tentative="1">
+      <w:start w:val="1"/>
+      <w:numFmt w:val="bullet"/>
+      <w:lvlText w:val="o"/>
+      <w:lvlJc w:val="left"/>
+      <w:pPr>
+        <w:ind w:left="1440" w:hanging="360"/>
+      </w:pPr>
+      <w:rPr>
+        <w:rFonts w:ascii="Courier New" w:hAnsi="Courier New" w:cs="Courier New" w:hint="default"/>
+      </w:rPr>
+    </w:lvl>
+    <w:lvl w:ilvl="2" w:tplc="0C0A0005" w:tentative="1">
+      <w:start w:val="1"/>
+      <w:numFmt w:val="bullet"/>
+      <w:lvlText w:val=""/>
+      <w:lvlJc w:val="left"/>
+      <w:pPr>
+        <w:ind w:left="2160" w:hanging="360"/>
+      </w:pPr>
+      <w:rPr>
+        <w:rFonts w:ascii="Wingdings" w:hAnsi="Wingdings" w:hint="default"/>
+      </w:rPr>
+    </w:lvl>
+    <w:lvl w:ilvl="3" w:tplc="0C0A0001" w:tentative="1">
+      <w:start w:val="1"/>
+      <w:numFmt w:val="bullet"/>
+      <w:lvlText w:val=""/>
+      <w:lvlJc w:val="left"/>
+      <w:pPr>
+        <w:ind w:left="2880" w:hanging="360"/>
+      </w:pPr>
+      <w:rPr>
+        <w:rFonts w:ascii="Symbol" w:hAnsi="Symbol" w:hint="default"/>
+      </w:rPr>
+    </w:lvl>
+    <w:lvl w:ilvl="4" w:tplc="0C0A0003" w:tentative="1">
+      <w:start w:val="1"/>
+      <w:numFmt w:val="bullet"/>
+      <w:lvlText w:val="o"/>
+      <w:lvlJc w:val="left"/>
+      <w:pPr>
+        <w:ind w:left="3600" w:hanging="360"/>
+      </w:pPr>
+      <w:rPr>
+        <w:rFonts w:ascii="Courier New" w:hAnsi="Courier New" w:cs="Courier New" w:hint="default"/>
+      </w:rPr>
+    </w:lvl>
+    <w:lvl w:ilvl="5" w:tplc="0C0A0005" w:tentative="1">
+      <w:start w:val="1"/>
+      <w:numFmt w:val="bullet"/>
+      <w:lvlText w:val=""/>
+      <w:lvlJc w:val="left"/>
+      <w:pPr>
+        <w:ind w:left="4320" w:hanging="360"/>
+      </w:pPr>
+      <w:rPr>
+        <w:rFonts w:ascii="Wingdings" w:hAnsi="Wingdings" w:hint="default"/>
+      </w:rPr>
+    </w:lvl>
+    <w:lvl w:ilvl="6" w:tplc="0C0A0001" w:tentative="1">
+      <w:start w:val="1"/>
+      <w:numFmt w:val="bullet"/>
+      <w:lvlText w:val=""/>
+      <w:lvlJc w:val="left"/>
+      <w:pPr>
+        <w:ind w:left="5040" w:hanging="360"/>
+      </w:pPr>
+      <w:rPr>
+        <w:rFonts w:ascii="Symbol" w:hAnsi="Symbol" w:hint="default"/>
+      </w:rPr>
+    </w:lvl>
+    <w:lvl w:ilvl="7" w:tplc="0C0A0003" w:tentative="1">
+      <w:start w:val="1"/>
+      <w:numFmt w:val="bullet"/>
+      <w:lvlText w:val="o"/>
+      <w:lvlJc w:val="left"/>
+      <w:pPr>
+        <w:ind w:left="5760" w:hanging="360"/>
+      </w:pPr>
+      <w:rPr>
+        <w:rFonts w:ascii="Courier New" w:hAnsi="Courier New" w:cs="Courier New" w:hint="default"/>
+      </w:rPr>
+    </w:lvl>
+    <w:lvl w:ilvl="8" w:tplc="0C0A0005" w:tentative="1">
+      <w:start w:val="1"/>
+      <w:numFmt w:val="bullet"/>
+      <w:lvlText w:val=""/>
+      <w:lvlJc w:val="left"/>
+      <w:pPr>
+        <w:ind w:left="6480" w:hanging="360"/>
+      </w:pPr>
+      <w:rPr>
+        <w:rFonts w:ascii="Wingdings" w:hAnsi="Wingdings" w:hint="default"/>
+      </w:rPr>
+    </w:lvl>
+  </w:abstractNum>
+  <w:abstractNum w:abstractNumId="14" w15:restartNumberingAfterBreak="0">
+    <w:nsid w:val="797F616A"/>
+    <w:multiLevelType w:val="hybridMultilevel"/>
+    <w:tmpl w:val="B63A3FE6"/>
+    <w:lvl w:ilvl="0" w:tplc="0C0A0001">
+      <w:start w:val="1"/>
+      <w:numFmt w:val="bullet"/>
+      <w:lvlText w:val=""/>
+      <w:lvlJc w:val="left"/>
+      <w:pPr>
+        <w:ind w:left="720" w:hanging="360"/>
+      </w:pPr>
+      <w:rPr>
+        <w:rFonts w:ascii="Symbol" w:hAnsi="Symbol" w:hint="default"/>
+      </w:rPr>
+    </w:lvl>
+    <w:lvl w:ilvl="1" w:tplc="0C0A0003" w:tentative="1">
+      <w:start w:val="1"/>
+      <w:numFmt w:val="bullet"/>
+      <w:lvlText w:val="o"/>
+      <w:lvlJc w:val="left"/>
+      <w:pPr>
+        <w:ind w:left="1440" w:hanging="360"/>
+      </w:pPr>
+      <w:rPr>
+        <w:rFonts w:ascii="Courier New" w:hAnsi="Courier New" w:cs="Courier New" w:hint="default"/>
+      </w:rPr>
+    </w:lvl>
+    <w:lvl w:ilvl="2" w:tplc="0C0A0005" w:tentative="1">
+      <w:start w:val="1"/>
+      <w:numFmt w:val="bullet"/>
+      <w:lvlText w:val=""/>
+      <w:lvlJc w:val="left"/>
+      <w:pPr>
+        <w:ind w:left="2160" w:hanging="360"/>
+      </w:pPr>
+      <w:rPr>
+        <w:rFonts w:ascii="Wingdings" w:hAnsi="Wingdings" w:hint="default"/>
+      </w:rPr>
+    </w:lvl>
+    <w:lvl w:ilvl="3" w:tplc="0C0A0001" w:tentative="1">
+      <w:start w:val="1"/>
+      <w:numFmt w:val="bullet"/>
+      <w:lvlText w:val=""/>
+      <w:lvlJc w:val="left"/>
+      <w:pPr>
+        <w:ind w:left="2880" w:hanging="360"/>
+      </w:pPr>
+      <w:rPr>
+        <w:rFonts w:ascii="Symbol" w:hAnsi="Symbol" w:hint="default"/>
+      </w:rPr>
+    </w:lvl>
+    <w:lvl w:ilvl="4" w:tplc="0C0A0003" w:tentative="1">
+      <w:start w:val="1"/>
+      <w:numFmt w:val="bullet"/>
+      <w:lvlText w:val="o"/>
+      <w:lvlJc w:val="left"/>
+      <w:pPr>
+        <w:ind w:left="3600" w:hanging="360"/>
+      </w:pPr>
+      <w:rPr>
+        <w:rFonts w:ascii="Courier New" w:hAnsi="Courier New" w:cs="Courier New" w:hint="default"/>
+      </w:rPr>
+    </w:lvl>
+    <w:lvl w:ilvl="5" w:tplc="0C0A0005" w:tentative="1">
+      <w:start w:val="1"/>
+      <w:numFmt w:val="bullet"/>
+      <w:lvlText w:val=""/>
+      <w:lvlJc w:val="left"/>
+      <w:pPr>
+        <w:ind w:left="4320" w:hanging="360"/>
+      </w:pPr>
+      <w:rPr>
+        <w:rFonts w:ascii="Wingdings" w:hAnsi="Wingdings" w:hint="default"/>
+      </w:rPr>
+    </w:lvl>
+    <w:lvl w:ilvl="6" w:tplc="0C0A0001" w:tentative="1">
+      <w:start w:val="1"/>
+      <w:numFmt w:val="bullet"/>
+      <w:lvlText w:val=""/>
+      <w:lvlJc w:val="left"/>
+      <w:pPr>
+        <w:ind w:left="5040" w:hanging="360"/>
+      </w:pPr>
+      <w:rPr>
+        <w:rFonts w:ascii="Symbol" w:hAnsi="Symbol" w:hint="default"/>
+      </w:rPr>
+    </w:lvl>
+    <w:lvl w:ilvl="7" w:tplc="0C0A0003" w:tentative="1">
+      <w:start w:val="1"/>
+      <w:numFmt w:val="bullet"/>
+      <w:lvlText w:val="o"/>
+      <w:lvlJc w:val="left"/>
+      <w:pPr>
+        <w:ind w:left="5760" w:hanging="360"/>
+      </w:pPr>
+      <w:rPr>
+        <w:rFonts w:ascii="Courier New" w:hAnsi="Courier New" w:cs="Courier New" w:hint="default"/>
+      </w:rPr>
+    </w:lvl>
+    <w:lvl w:ilvl="8" w:tplc="0C0A0005" w:tentative="1">
+      <w:start w:val="1"/>
+      <w:numFmt w:val="bullet"/>
+      <w:lvlText w:val=""/>
+      <w:lvlJc w:val="left"/>
+      <w:pPr>
+        <w:ind w:left="6480" w:hanging="360"/>
+      </w:pPr>
+      <w:rPr>
+        <w:rFonts w:ascii="Wingdings" w:hAnsi="Wingdings" w:hint="default"/>
+      </w:rPr>
+    </w:lvl>
+  </w:abstractNum>
+  <w:abstractNum w:abstractNumId="15" w15:restartNumberingAfterBreak="0">
+    <w:nsid w:val="7AF3178F"/>
+    <w:multiLevelType w:val="hybridMultilevel"/>
+    <w:tmpl w:val="2188E5AC"/>
+    <w:lvl w:ilvl="0" w:tplc="0C0A0001">
+      <w:start w:val="1"/>
+      <w:numFmt w:val="bullet"/>
+      <w:lvlText w:val=""/>
+      <w:lvlJc w:val="left"/>
+      <w:pPr>
+        <w:ind w:left="720" w:hanging="360"/>
+      </w:pPr>
+      <w:rPr>
+        <w:rFonts w:ascii="Symbol" w:hAnsi="Symbol" w:hint="default"/>
+      </w:rPr>
+    </w:lvl>
+    <w:lvl w:ilvl="1" w:tplc="0C0A0003" w:tentative="1">
+      <w:start w:val="1"/>
+      <w:numFmt w:val="bullet"/>
+      <w:lvlText w:val="o"/>
+      <w:lvlJc w:val="left"/>
+      <w:pPr>
+        <w:ind w:left="1440" w:hanging="360"/>
+      </w:pPr>
+      <w:rPr>
+        <w:rFonts w:ascii="Courier New" w:hAnsi="Courier New" w:cs="Courier New" w:hint="default"/>
+      </w:rPr>
+    </w:lvl>
+    <w:lvl w:ilvl="2" w:tplc="0C0A0005" w:tentative="1">
+      <w:start w:val="1"/>
+      <w:numFmt w:val="bullet"/>
+      <w:lvlText w:val=""/>
+      <w:lvlJc w:val="left"/>
+      <w:pPr>
+        <w:ind w:left="2160" w:hanging="360"/>
+      </w:pPr>
+      <w:rPr>
+        <w:rFonts w:ascii="Wingdings" w:hAnsi="Wingdings" w:hint="default"/>
+      </w:rPr>
+    </w:lvl>
+    <w:lvl w:ilvl="3" w:tplc="0C0A0001" w:tentative="1">
+      <w:start w:val="1"/>
+      <w:numFmt w:val="bullet"/>
+      <w:lvlText w:val=""/>
+      <w:lvlJc w:val="left"/>
+      <w:pPr>
+        <w:ind w:left="2880" w:hanging="360"/>
+      </w:pPr>
+      <w:rPr>
+        <w:rFonts w:ascii="Symbol" w:hAnsi="Symbol" w:hint="default"/>
+      </w:rPr>
+    </w:lvl>
+    <w:lvl w:ilvl="4" w:tplc="0C0A0003" w:tentative="1">
+      <w:start w:val="1"/>
+      <w:numFmt w:val="bullet"/>
+      <w:lvlText w:val="o"/>
+      <w:lvlJc w:val="left"/>
+      <w:pPr>
+        <w:ind w:left="3600" w:hanging="360"/>
+      </w:pPr>
+      <w:rPr>
+        <w:rFonts w:ascii="Courier New" w:hAnsi="Courier New" w:cs="Courier New" w:hint="default"/>
+      </w:rPr>
+    </w:lvl>
+    <w:lvl w:ilvl="5" w:tplc="0C0A0005" w:tentative="1">
+      <w:start w:val="1"/>
+      <w:numFmt w:val="bullet"/>
+      <w:lvlText w:val=""/>
+      <w:lvlJc w:val="left"/>
+      <w:pPr>
+        <w:ind w:left="4320" w:hanging="360"/>
+      </w:pPr>
+      <w:rPr>
+        <w:rFonts w:ascii="Wingdings" w:hAnsi="Wingdings" w:hint="default"/>
+      </w:rPr>
+    </w:lvl>
+    <w:lvl w:ilvl="6" w:tplc="0C0A0001" w:tentative="1">
+      <w:start w:val="1"/>
+      <w:numFmt w:val="bullet"/>
+      <w:lvlText w:val=""/>
+      <w:lvlJc w:val="left"/>
+      <w:pPr>
+        <w:ind w:left="5040" w:hanging="360"/>
+      </w:pPr>
+      <w:rPr>
+        <w:rFonts w:ascii="Symbol" w:hAnsi="Symbol" w:hint="default"/>
+      </w:rPr>
+    </w:lvl>
+    <w:lvl w:ilvl="7" w:tplc="0C0A0003" w:tentative="1">
+      <w:start w:val="1"/>
+      <w:numFmt w:val="bullet"/>
+      <w:lvlText w:val="o"/>
+      <w:lvlJc w:val="left"/>
+      <w:pPr>
+        <w:ind w:left="5760" w:hanging="360"/>
+      </w:pPr>
+      <w:rPr>
+        <w:rFonts w:ascii="Courier New" w:hAnsi="Courier New" w:cs="Courier New" w:hint="default"/>
+      </w:rPr>
+    </w:lvl>
+    <w:lvl w:ilvl="8" w:tplc="0C0A0005" w:tentative="1">
+      <w:start w:val="1"/>
+      <w:numFmt w:val="bullet"/>
+      <w:lvlText w:val=""/>
+      <w:lvlJc w:val="left"/>
+      <w:pPr>
+        <w:ind w:left="6480" w:hanging="360"/>
+      </w:pPr>
+      <w:rPr>
+        <w:rFonts w:ascii="Wingdings" w:hAnsi="Wingdings" w:hint="default"/>
+      </w:rPr>
+    </w:lvl>
+  </w:abstractNum>
+  <w:abstractNum w:abstractNumId="16" w15:restartNumberingAfterBreak="0">
+    <w:nsid w:val="7B803F36"/>
+    <w:multiLevelType w:val="hybridMultilevel"/>
+    <w:tmpl w:val="605AC3FC"/>
+    <w:lvl w:ilvl="0" w:tplc="0C0A0001">
+      <w:start w:val="1"/>
+      <w:numFmt w:val="bullet"/>
+      <w:lvlText w:val=""/>
+      <w:lvlJc w:val="left"/>
+      <w:pPr>
+        <w:ind w:left="720" w:hanging="360"/>
+      </w:pPr>
+      <w:rPr>
+        <w:rFonts w:ascii="Symbol" w:hAnsi="Symbol" w:hint="default"/>
+      </w:rPr>
+    </w:lvl>
+    <w:lvl w:ilvl="1" w:tplc="0C0A0003">
+      <w:start w:val="1"/>
+      <w:numFmt w:val="bullet"/>
+      <w:lvlText w:val="o"/>
+      <w:lvlJc w:val="left"/>
+      <w:pPr>
+        <w:ind w:left="1440" w:hanging="360"/>
+      </w:pPr>
+      <w:rPr>
+        <w:rFonts w:ascii="Courier New" w:hAnsi="Courier New" w:cs="Courier New" w:hint="default"/>
+      </w:rPr>
+    </w:lvl>
+    <w:lvl w:ilvl="2" w:tplc="0C0A0005" w:tentative="1">
+      <w:start w:val="1"/>
+      <w:numFmt w:val="bullet"/>
+      <w:lvlText w:val=""/>
+      <w:lvlJc w:val="left"/>
+      <w:pPr>
+        <w:ind w:left="2160" w:hanging="360"/>
+      </w:pPr>
+      <w:rPr>
+        <w:rFonts w:ascii="Wingdings" w:hAnsi="Wingdings" w:hint="default"/>
+      </w:rPr>
+    </w:lvl>
+    <w:lvl w:ilvl="3" w:tplc="0C0A0001" w:tentative="1">
+      <w:start w:val="1"/>
+      <w:numFmt w:val="bullet"/>
+      <w:lvlText w:val=""/>
+      <w:lvlJc w:val="left"/>
+      <w:pPr>
+        <w:ind w:left="2880" w:hanging="360"/>
+      </w:pPr>
+      <w:rPr>
+        <w:rFonts w:ascii="Symbol" w:hAnsi="Symbol" w:hint="default"/>
+      </w:rPr>
+    </w:lvl>
+    <w:lvl w:ilvl="4" w:tplc="0C0A0003" w:tentative="1">
+      <w:start w:val="1"/>
+      <w:numFmt w:val="bullet"/>
+      <w:lvlText w:val="o"/>
+      <w:lvlJc w:val="left"/>
+      <w:pPr>
+        <w:ind w:left="3600" w:hanging="360"/>
+      </w:pPr>
+      <w:rPr>
+        <w:rFonts w:ascii="Courier New" w:hAnsi="Courier New" w:cs="Courier New" w:hint="default"/>
+      </w:rPr>
+    </w:lvl>
+    <w:lvl w:ilvl="5" w:tplc="0C0A0005" w:tentative="1">
+      <w:start w:val="1"/>
+      <w:numFmt w:val="bullet"/>
+      <w:lvlText w:val=""/>
+      <w:lvlJc w:val="left"/>
+      <w:pPr>
+        <w:ind w:left="4320" w:hanging="360"/>
+      </w:pPr>
+      <w:rPr>
+        <w:rFonts w:ascii="Wingdings" w:hAnsi="Wingdings" w:hint="default"/>
+      </w:rPr>
+    </w:lvl>
+    <w:lvl w:ilvl="6" w:tplc="0C0A0001" w:tentative="1">
+      <w:start w:val="1"/>
+      <w:numFmt w:val="bullet"/>
+      <w:lvlText w:val=""/>
+      <w:lvlJc w:val="left"/>
+      <w:pPr>
+        <w:ind w:left="5040" w:hanging="360"/>
+      </w:pPr>
+      <w:rPr>
+        <w:rFonts w:ascii="Symbol" w:hAnsi="Symbol" w:hint="default"/>
+      </w:rPr>
+    </w:lvl>
+    <w:lvl w:ilvl="7" w:tplc="0C0A0003" w:tentative="1">
+      <w:start w:val="1"/>
+      <w:numFmt w:val="bullet"/>
+      <w:lvlText w:val="o"/>
+      <w:lvlJc w:val="left"/>
+      <w:pPr>
+        <w:ind w:left="5760" w:hanging="360"/>
+      </w:pPr>
+      <w:rPr>
+        <w:rFonts w:ascii="Courier New" w:hAnsi="Courier New" w:cs="Courier New" w:hint="default"/>
+      </w:rPr>
+    </w:lvl>
+    <w:lvl w:ilvl="8" w:tplc="0C0A0005" w:tentative="1">
+      <w:start w:val="1"/>
+      <w:numFmt w:val="bullet"/>
+      <w:lvlText w:val=""/>
+      <w:lvlJc w:val="left"/>
+      <w:pPr>
+        <w:ind w:left="6480" w:hanging="360"/>
+      </w:pPr>
+      <w:rPr>
+        <w:rFonts w:ascii="Wingdings" w:hAnsi="Wingdings" w:hint="default"/>
+      </w:rPr>
+    </w:lvl>
+  </w:abstractNum>
+  <w:abstractNum w:abstractNumId="17" w15:restartNumberingAfterBreak="0">
+    <w:nsid w:val="7E5837A1"/>
+    <w:multiLevelType w:val="hybridMultilevel"/>
+    <w:tmpl w:val="C7EC26FE"/>
+    <w:lvl w:ilvl="0" w:tplc="40100CFE">
+      <w:start w:val="1"/>
+      <w:numFmt w:val="lowerLetter"/>
+      <w:lvlText w:val="%1."/>
+      <w:lvlJc w:val="left"/>
+      <w:pPr>
+        <w:ind w:left="1800" w:hanging="360"/>
+      </w:pPr>
+      <w:rPr>
+        <w:rFonts w:hint="default"/>
+      </w:rPr>
+    </w:lvl>
+    <w:lvl w:ilvl="1" w:tplc="0C0A0019" w:tentative="1">
+      <w:start w:val="1"/>
+      <w:numFmt w:val="lowerLetter"/>
+      <w:lvlText w:val="%2."/>
+      <w:lvlJc w:val="left"/>
+      <w:pPr>
+        <w:ind w:left="2520" w:hanging="360"/>
+      </w:pPr>
+    </w:lvl>
+    <w:lvl w:ilvl="2" w:tplc="0C0A001B" w:tentative="1">
+      <w:start w:val="1"/>
+      <w:numFmt w:val="lowerRoman"/>
+      <w:lvlText w:val="%3."/>
+      <w:lvlJc w:val="right"/>
+      <w:pPr>
+        <w:ind w:left="3240" w:hanging="180"/>
+      </w:pPr>
+    </w:lvl>
+    <w:lvl w:ilvl="3" w:tplc="0C0A000F" w:tentative="1">
+      <w:start w:val="1"/>
+      <w:numFmt w:val="decimal"/>
+      <w:lvlText w:val="%4."/>
+      <w:lvlJc w:val="left"/>
+      <w:pPr>
+        <w:ind w:left="3960" w:hanging="360"/>
+      </w:pPr>
+    </w:lvl>
+    <w:lvl w:ilvl="4" w:tplc="0C0A0019" w:tentative="1">
+      <w:start w:val="1"/>
+      <w:numFmt w:val="lowerLetter"/>
+      <w:lvlText w:val="%5."/>
+      <w:lvlJc w:val="left"/>
+      <w:pPr>
+        <w:ind w:left="4680" w:hanging="360"/>
+      </w:pPr>
+    </w:lvl>
+    <w:lvl w:ilvl="5" w:tplc="0C0A001B" w:tentative="1">
+      <w:start w:val="1"/>
+      <w:numFmt w:val="lowerRoman"/>
+      <w:lvlText w:val="%6."/>
+      <w:lvlJc w:val="right"/>
+      <w:pPr>
+        <w:ind w:left="5400" w:hanging="180"/>
+      </w:pPr>
+    </w:lvl>
+    <w:lvl w:ilvl="6" w:tplc="0C0A000F" w:tentative="1">
+      <w:start w:val="1"/>
+      <w:numFmt w:val="decimal"/>
+      <w:lvlText w:val="%7."/>
+      <w:lvlJc w:val="left"/>
+      <w:pPr>
+        <w:ind w:left="6120" w:hanging="360"/>
+      </w:pPr>
+    </w:lvl>
+    <w:lvl w:ilvl="7" w:tplc="0C0A0019" w:tentative="1">
+      <w:start w:val="1"/>
+      <w:numFmt w:val="lowerLetter"/>
+      <w:lvlText w:val="%8."/>
+      <w:lvlJc w:val="left"/>
+      <w:pPr>
+        <w:ind w:left="6840" w:hanging="360"/>
+      </w:pPr>
+    </w:lvl>
+    <w:lvl w:ilvl="8" w:tplc="0C0A001B" w:tentative="1">
+      <w:start w:val="1"/>
+      <w:numFmt w:val="lowerRoman"/>
+      <w:lvlText w:val="%9."/>
+      <w:lvlJc w:val="right"/>
+      <w:pPr>
+        <w:ind w:left="7560" w:hanging="180"/>
+      </w:pPr>
+    </w:lvl>
+  </w:abstractNum>
+  <w:abstractNum w:abstractNumId="18" w15:restartNumberingAfterBreak="0">
+    <w:nsid w:val="7EB2404D"/>
+    <w:multiLevelType w:val="multilevel"/>
+    <w:tmpl w:val="20548250"/>
+    <w:lvl w:ilvl="0">
+      <w:start w:val="1"/>
+      <w:numFmt w:val="bullet"/>
+      <w:lvlText w:val=""/>
+      <w:lvlJc w:val="left"/>
+      <w:pPr>
+        <w:tabs>
+          <w:tab w:val="num" w:pos="720"/>
+        </w:tabs>
+        <w:ind w:left="720" w:hanging="360"/>
+      </w:pPr>
+      <w:rPr>
+        <w:rFonts w:ascii="Symbol" w:hAnsi="Symbol" w:hint="default"/>
+        <w:sz w:val="20"/>
+      </w:rPr>
+    </w:lvl>
+    <w:lvl w:ilvl="1">
+      <w:start w:val="1"/>
+      <w:numFmt w:val="bullet"/>
+      <w:lvlText w:val="o"/>
+      <w:lvlJc w:val="left"/>
+      <w:pPr>
+        <w:tabs>
+          <w:tab w:val="num" w:pos="1440"/>
+        </w:tabs>
+        <w:ind w:left="1440" w:hanging="360"/>
+      </w:pPr>
+      <w:rPr>
+        <w:rFonts w:ascii="Courier New" w:hAnsi="Courier New" w:hint="default"/>
+        <w:sz w:val="20"/>
+      </w:rPr>
+    </w:lvl>
+    <w:lvl w:ilvl="2" w:tentative="1">
+      <w:start w:val="1"/>
+      <w:numFmt w:val="bullet"/>
+      <w:lvlText w:val=""/>
+      <w:lvlJc w:val="left"/>
+      <w:pPr>
+        <w:tabs>
+          <w:tab w:val="num" w:pos="2160"/>
+        </w:tabs>
+        <w:ind w:left="2160" w:hanging="360"/>
+      </w:pPr>
+      <w:rPr>
+        <w:rFonts w:ascii="Wingdings" w:hAnsi="Wingdings" w:hint="default"/>
+        <w:sz w:val="20"/>
+      </w:rPr>
+    </w:lvl>
+    <w:lvl w:ilvl="3" w:tentative="1">
+      <w:start w:val="1"/>
+      <w:numFmt w:val="bullet"/>
+      <w:lvlText w:val=""/>
+      <w:lvlJc w:val="left"/>
+      <w:pPr>
+        <w:tabs>
+          <w:tab w:val="num" w:pos="2880"/>
+        </w:tabs>
+        <w:ind w:left="2880" w:hanging="360"/>
+      </w:pPr>
+      <w:rPr>
+        <w:rFonts w:ascii="Wingdings" w:hAnsi="Wingdings" w:hint="default"/>
+        <w:sz w:val="20"/>
+      </w:rPr>
+    </w:lvl>
     <w:lvl w:ilvl="4" w:tentative="1">
       <w:start w:val="1"/>
       <w:numFmt w:val="bullet"/>
@@ -2972,505 +4326,17 @@
       </w:rPr>
     </w:lvl>
   </w:abstractNum>
-  <w:abstractNum w:abstractNumId="11" w15:restartNumberingAfterBreak="0">
-    <w:nsid w:val="797F616A"/>
-    <w:multiLevelType w:val="hybridMultilevel"/>
-    <w:tmpl w:val="B63A3FE6"/>
-    <w:lvl w:ilvl="0" w:tplc="0C0A0001">
-      <w:start w:val="1"/>
-      <w:numFmt w:val="bullet"/>
-      <w:lvlText w:val=""/>
-      <w:lvlJc w:val="left"/>
-      <w:pPr>
-        <w:ind w:left="720" w:hanging="360"/>
-      </w:pPr>
-      <w:rPr>
-        <w:rFonts w:ascii="Symbol" w:hAnsi="Symbol" w:hint="default"/>
-      </w:rPr>
-    </w:lvl>
-    <w:lvl w:ilvl="1" w:tplc="0C0A0003" w:tentative="1">
-      <w:start w:val="1"/>
-      <w:numFmt w:val="bullet"/>
-      <w:lvlText w:val="o"/>
-      <w:lvlJc w:val="left"/>
-      <w:pPr>
-        <w:ind w:left="1440" w:hanging="360"/>
-      </w:pPr>
-      <w:rPr>
-        <w:rFonts w:ascii="Courier New" w:hAnsi="Courier New" w:cs="Courier New" w:hint="default"/>
-      </w:rPr>
-    </w:lvl>
-    <w:lvl w:ilvl="2" w:tplc="0C0A0005" w:tentative="1">
-      <w:start w:val="1"/>
-      <w:numFmt w:val="bullet"/>
-      <w:lvlText w:val=""/>
-      <w:lvlJc w:val="left"/>
-      <w:pPr>
-        <w:ind w:left="2160" w:hanging="360"/>
-      </w:pPr>
-      <w:rPr>
-        <w:rFonts w:ascii="Wingdings" w:hAnsi="Wingdings" w:hint="default"/>
-      </w:rPr>
-    </w:lvl>
-    <w:lvl w:ilvl="3" w:tplc="0C0A0001" w:tentative="1">
-      <w:start w:val="1"/>
-      <w:numFmt w:val="bullet"/>
-      <w:lvlText w:val=""/>
-      <w:lvlJc w:val="left"/>
-      <w:pPr>
-        <w:ind w:left="2880" w:hanging="360"/>
-      </w:pPr>
-      <w:rPr>
-        <w:rFonts w:ascii="Symbol" w:hAnsi="Symbol" w:hint="default"/>
-      </w:rPr>
-    </w:lvl>
-    <w:lvl w:ilvl="4" w:tplc="0C0A0003" w:tentative="1">
-      <w:start w:val="1"/>
-      <w:numFmt w:val="bullet"/>
-      <w:lvlText w:val="o"/>
-      <w:lvlJc w:val="left"/>
-      <w:pPr>
-        <w:ind w:left="3600" w:hanging="360"/>
-      </w:pPr>
-      <w:rPr>
-        <w:rFonts w:ascii="Courier New" w:hAnsi="Courier New" w:cs="Courier New" w:hint="default"/>
-      </w:rPr>
-    </w:lvl>
-    <w:lvl w:ilvl="5" w:tplc="0C0A0005" w:tentative="1">
-      <w:start w:val="1"/>
-      <w:numFmt w:val="bullet"/>
-      <w:lvlText w:val=""/>
-      <w:lvlJc w:val="left"/>
-      <w:pPr>
-        <w:ind w:left="4320" w:hanging="360"/>
-      </w:pPr>
-      <w:rPr>
-        <w:rFonts w:ascii="Wingdings" w:hAnsi="Wingdings" w:hint="default"/>
-      </w:rPr>
-    </w:lvl>
-    <w:lvl w:ilvl="6" w:tplc="0C0A0001" w:tentative="1">
-      <w:start w:val="1"/>
-      <w:numFmt w:val="bullet"/>
-      <w:lvlText w:val=""/>
-      <w:lvlJc w:val="left"/>
-      <w:pPr>
-        <w:ind w:left="5040" w:hanging="360"/>
-      </w:pPr>
-      <w:rPr>
-        <w:rFonts w:ascii="Symbol" w:hAnsi="Symbol" w:hint="default"/>
-      </w:rPr>
-    </w:lvl>
-    <w:lvl w:ilvl="7" w:tplc="0C0A0003" w:tentative="1">
-      <w:start w:val="1"/>
-      <w:numFmt w:val="bullet"/>
-      <w:lvlText w:val="o"/>
-      <w:lvlJc w:val="left"/>
-      <w:pPr>
-        <w:ind w:left="5760" w:hanging="360"/>
-      </w:pPr>
-      <w:rPr>
-        <w:rFonts w:ascii="Courier New" w:hAnsi="Courier New" w:cs="Courier New" w:hint="default"/>
-      </w:rPr>
-    </w:lvl>
-    <w:lvl w:ilvl="8" w:tplc="0C0A0005" w:tentative="1">
-      <w:start w:val="1"/>
-      <w:numFmt w:val="bullet"/>
-      <w:lvlText w:val=""/>
-      <w:lvlJc w:val="left"/>
-      <w:pPr>
-        <w:ind w:left="6480" w:hanging="360"/>
-      </w:pPr>
-      <w:rPr>
-        <w:rFonts w:ascii="Wingdings" w:hAnsi="Wingdings" w:hint="default"/>
-      </w:rPr>
-    </w:lvl>
-  </w:abstractNum>
-  <w:abstractNum w:abstractNumId="12" w15:restartNumberingAfterBreak="0">
-    <w:nsid w:val="7AF3178F"/>
-    <w:multiLevelType w:val="hybridMultilevel"/>
-    <w:tmpl w:val="2188E5AC"/>
-    <w:lvl w:ilvl="0" w:tplc="0C0A0001">
-      <w:start w:val="1"/>
-      <w:numFmt w:val="bullet"/>
-      <w:lvlText w:val=""/>
-      <w:lvlJc w:val="left"/>
-      <w:pPr>
-        <w:ind w:left="720" w:hanging="360"/>
-      </w:pPr>
-      <w:rPr>
-        <w:rFonts w:ascii="Symbol" w:hAnsi="Symbol" w:hint="default"/>
-      </w:rPr>
-    </w:lvl>
-    <w:lvl w:ilvl="1" w:tplc="0C0A0003" w:tentative="1">
-      <w:start w:val="1"/>
-      <w:numFmt w:val="bullet"/>
-      <w:lvlText w:val="o"/>
-      <w:lvlJc w:val="left"/>
-      <w:pPr>
-        <w:ind w:left="1440" w:hanging="360"/>
-      </w:pPr>
-      <w:rPr>
-        <w:rFonts w:ascii="Courier New" w:hAnsi="Courier New" w:cs="Courier New" w:hint="default"/>
-      </w:rPr>
-    </w:lvl>
-    <w:lvl w:ilvl="2" w:tplc="0C0A0005" w:tentative="1">
-      <w:start w:val="1"/>
-      <w:numFmt w:val="bullet"/>
-      <w:lvlText w:val=""/>
-      <w:lvlJc w:val="left"/>
-      <w:pPr>
-        <w:ind w:left="2160" w:hanging="360"/>
-      </w:pPr>
-      <w:rPr>
-        <w:rFonts w:ascii="Wingdings" w:hAnsi="Wingdings" w:hint="default"/>
-      </w:rPr>
-    </w:lvl>
-    <w:lvl w:ilvl="3" w:tplc="0C0A0001" w:tentative="1">
-      <w:start w:val="1"/>
-      <w:numFmt w:val="bullet"/>
-      <w:lvlText w:val=""/>
-      <w:lvlJc w:val="left"/>
-      <w:pPr>
-        <w:ind w:left="2880" w:hanging="360"/>
-      </w:pPr>
-      <w:rPr>
-        <w:rFonts w:ascii="Symbol" w:hAnsi="Symbol" w:hint="default"/>
-      </w:rPr>
-    </w:lvl>
-    <w:lvl w:ilvl="4" w:tplc="0C0A0003" w:tentative="1">
-      <w:start w:val="1"/>
-      <w:numFmt w:val="bullet"/>
-      <w:lvlText w:val="o"/>
-      <w:lvlJc w:val="left"/>
-      <w:pPr>
-        <w:ind w:left="3600" w:hanging="360"/>
-      </w:pPr>
-      <w:rPr>
-        <w:rFonts w:ascii="Courier New" w:hAnsi="Courier New" w:cs="Courier New" w:hint="default"/>
-      </w:rPr>
-    </w:lvl>
-    <w:lvl w:ilvl="5" w:tplc="0C0A0005" w:tentative="1">
-      <w:start w:val="1"/>
-      <w:numFmt w:val="bullet"/>
-      <w:lvlText w:val=""/>
-      <w:lvlJc w:val="left"/>
-      <w:pPr>
-        <w:ind w:left="4320" w:hanging="360"/>
-      </w:pPr>
-      <w:rPr>
-        <w:rFonts w:ascii="Wingdings" w:hAnsi="Wingdings" w:hint="default"/>
-      </w:rPr>
-    </w:lvl>
-    <w:lvl w:ilvl="6" w:tplc="0C0A0001" w:tentative="1">
-      <w:start w:val="1"/>
-      <w:numFmt w:val="bullet"/>
-      <w:lvlText w:val=""/>
-      <w:lvlJc w:val="left"/>
-      <w:pPr>
-        <w:ind w:left="5040" w:hanging="360"/>
-      </w:pPr>
-      <w:rPr>
-        <w:rFonts w:ascii="Symbol" w:hAnsi="Symbol" w:hint="default"/>
-      </w:rPr>
-    </w:lvl>
-    <w:lvl w:ilvl="7" w:tplc="0C0A0003" w:tentative="1">
-      <w:start w:val="1"/>
-      <w:numFmt w:val="bullet"/>
-      <w:lvlText w:val="o"/>
-      <w:lvlJc w:val="left"/>
-      <w:pPr>
-        <w:ind w:left="5760" w:hanging="360"/>
-      </w:pPr>
-      <w:rPr>
-        <w:rFonts w:ascii="Courier New" w:hAnsi="Courier New" w:cs="Courier New" w:hint="default"/>
-      </w:rPr>
-    </w:lvl>
-    <w:lvl w:ilvl="8" w:tplc="0C0A0005" w:tentative="1">
-      <w:start w:val="1"/>
-      <w:numFmt w:val="bullet"/>
-      <w:lvlText w:val=""/>
-      <w:lvlJc w:val="left"/>
-      <w:pPr>
-        <w:ind w:left="6480" w:hanging="360"/>
-      </w:pPr>
-      <w:rPr>
-        <w:rFonts w:ascii="Wingdings" w:hAnsi="Wingdings" w:hint="default"/>
-      </w:rPr>
-    </w:lvl>
-  </w:abstractNum>
-  <w:abstractNum w:abstractNumId="13" w15:restartNumberingAfterBreak="0">
-    <w:nsid w:val="7B803F36"/>
-    <w:multiLevelType w:val="hybridMultilevel"/>
-    <w:tmpl w:val="605AC3FC"/>
-    <w:lvl w:ilvl="0" w:tplc="0C0A0001">
-      <w:start w:val="1"/>
-      <w:numFmt w:val="bullet"/>
-      <w:lvlText w:val=""/>
-      <w:lvlJc w:val="left"/>
-      <w:pPr>
-        <w:ind w:left="720" w:hanging="360"/>
-      </w:pPr>
-      <w:rPr>
-        <w:rFonts w:ascii="Symbol" w:hAnsi="Symbol" w:hint="default"/>
-      </w:rPr>
-    </w:lvl>
-    <w:lvl w:ilvl="1" w:tplc="0C0A0003">
-      <w:start w:val="1"/>
-      <w:numFmt w:val="bullet"/>
-      <w:lvlText w:val="o"/>
-      <w:lvlJc w:val="left"/>
-      <w:pPr>
-        <w:ind w:left="1440" w:hanging="360"/>
-      </w:pPr>
-      <w:rPr>
-        <w:rFonts w:ascii="Courier New" w:hAnsi="Courier New" w:cs="Courier New" w:hint="default"/>
-      </w:rPr>
-    </w:lvl>
-    <w:lvl w:ilvl="2" w:tplc="0C0A0005" w:tentative="1">
-      <w:start w:val="1"/>
-      <w:numFmt w:val="bullet"/>
-      <w:lvlText w:val=""/>
-      <w:lvlJc w:val="left"/>
-      <w:pPr>
-        <w:ind w:left="2160" w:hanging="360"/>
-      </w:pPr>
-      <w:rPr>
-        <w:rFonts w:ascii="Wingdings" w:hAnsi="Wingdings" w:hint="default"/>
-      </w:rPr>
-    </w:lvl>
-    <w:lvl w:ilvl="3" w:tplc="0C0A0001" w:tentative="1">
-      <w:start w:val="1"/>
-      <w:numFmt w:val="bullet"/>
-      <w:lvlText w:val=""/>
-      <w:lvlJc w:val="left"/>
-      <w:pPr>
-        <w:ind w:left="2880" w:hanging="360"/>
-      </w:pPr>
-      <w:rPr>
-        <w:rFonts w:ascii="Symbol" w:hAnsi="Symbol" w:hint="default"/>
-      </w:rPr>
-    </w:lvl>
-    <w:lvl w:ilvl="4" w:tplc="0C0A0003" w:tentative="1">
-      <w:start w:val="1"/>
-      <w:numFmt w:val="bullet"/>
-      <w:lvlText w:val="o"/>
-      <w:lvlJc w:val="left"/>
-      <w:pPr>
-        <w:ind w:left="3600" w:hanging="360"/>
-      </w:pPr>
-      <w:rPr>
-        <w:rFonts w:ascii="Courier New" w:hAnsi="Courier New" w:cs="Courier New" w:hint="default"/>
-      </w:rPr>
-    </w:lvl>
-    <w:lvl w:ilvl="5" w:tplc="0C0A0005" w:tentative="1">
-      <w:start w:val="1"/>
-      <w:numFmt w:val="bullet"/>
-      <w:lvlText w:val=""/>
-      <w:lvlJc w:val="left"/>
-      <w:pPr>
-        <w:ind w:left="4320" w:hanging="360"/>
-      </w:pPr>
-      <w:rPr>
-        <w:rFonts w:ascii="Wingdings" w:hAnsi="Wingdings" w:hint="default"/>
-      </w:rPr>
-    </w:lvl>
-    <w:lvl w:ilvl="6" w:tplc="0C0A0001" w:tentative="1">
-      <w:start w:val="1"/>
-      <w:numFmt w:val="bullet"/>
-      <w:lvlText w:val=""/>
-      <w:lvlJc w:val="left"/>
-      <w:pPr>
-        <w:ind w:left="5040" w:hanging="360"/>
-      </w:pPr>
-      <w:rPr>
-        <w:rFonts w:ascii="Symbol" w:hAnsi="Symbol" w:hint="default"/>
-      </w:rPr>
-    </w:lvl>
-    <w:lvl w:ilvl="7" w:tplc="0C0A0003" w:tentative="1">
-      <w:start w:val="1"/>
-      <w:numFmt w:val="bullet"/>
-      <w:lvlText w:val="o"/>
-      <w:lvlJc w:val="left"/>
-      <w:pPr>
-        <w:ind w:left="5760" w:hanging="360"/>
-      </w:pPr>
-      <w:rPr>
-        <w:rFonts w:ascii="Courier New" w:hAnsi="Courier New" w:cs="Courier New" w:hint="default"/>
-      </w:rPr>
-    </w:lvl>
-    <w:lvl w:ilvl="8" w:tplc="0C0A0005" w:tentative="1">
-      <w:start w:val="1"/>
-      <w:numFmt w:val="bullet"/>
-      <w:lvlText w:val=""/>
-      <w:lvlJc w:val="left"/>
-      <w:pPr>
-        <w:ind w:left="6480" w:hanging="360"/>
-      </w:pPr>
-      <w:rPr>
-        <w:rFonts w:ascii="Wingdings" w:hAnsi="Wingdings" w:hint="default"/>
-      </w:rPr>
-    </w:lvl>
-  </w:abstractNum>
-  <w:abstractNum w:abstractNumId="14" w15:restartNumberingAfterBreak="0">
-    <w:nsid w:val="7EB2404D"/>
-    <w:multiLevelType w:val="multilevel"/>
-    <w:tmpl w:val="20548250"/>
-    <w:lvl w:ilvl="0">
-      <w:start w:val="1"/>
-      <w:numFmt w:val="bullet"/>
-      <w:lvlText w:val=""/>
-      <w:lvlJc w:val="left"/>
-      <w:pPr>
-        <w:tabs>
-          <w:tab w:val="num" w:pos="720"/>
-        </w:tabs>
-        <w:ind w:left="720" w:hanging="360"/>
-      </w:pPr>
-      <w:rPr>
-        <w:rFonts w:ascii="Symbol" w:hAnsi="Symbol" w:hint="default"/>
-        <w:sz w:val="20"/>
-      </w:rPr>
-    </w:lvl>
-    <w:lvl w:ilvl="1">
-      <w:start w:val="1"/>
-      <w:numFmt w:val="bullet"/>
-      <w:lvlText w:val="o"/>
-      <w:lvlJc w:val="left"/>
-      <w:pPr>
-        <w:tabs>
-          <w:tab w:val="num" w:pos="1440"/>
-        </w:tabs>
-        <w:ind w:left="1440" w:hanging="360"/>
-      </w:pPr>
-      <w:rPr>
-        <w:rFonts w:ascii="Courier New" w:hAnsi="Courier New" w:hint="default"/>
-        <w:sz w:val="20"/>
-      </w:rPr>
-    </w:lvl>
-    <w:lvl w:ilvl="2" w:tentative="1">
-      <w:start w:val="1"/>
-      <w:numFmt w:val="bullet"/>
-      <w:lvlText w:val=""/>
-      <w:lvlJc w:val="left"/>
-      <w:pPr>
-        <w:tabs>
-          <w:tab w:val="num" w:pos="2160"/>
-        </w:tabs>
-        <w:ind w:left="2160" w:hanging="360"/>
-      </w:pPr>
-      <w:rPr>
-        <w:rFonts w:ascii="Wingdings" w:hAnsi="Wingdings" w:hint="default"/>
-        <w:sz w:val="20"/>
-      </w:rPr>
-    </w:lvl>
-    <w:lvl w:ilvl="3" w:tentative="1">
-      <w:start w:val="1"/>
-      <w:numFmt w:val="bullet"/>
-      <w:lvlText w:val=""/>
-      <w:lvlJc w:val="left"/>
-      <w:pPr>
-        <w:tabs>
-          <w:tab w:val="num" w:pos="2880"/>
-        </w:tabs>
-        <w:ind w:left="2880" w:hanging="360"/>
-      </w:pPr>
-      <w:rPr>
-        <w:rFonts w:ascii="Wingdings" w:hAnsi="Wingdings" w:hint="default"/>
-        <w:sz w:val="20"/>
-      </w:rPr>
-    </w:lvl>
-    <w:lvl w:ilvl="4" w:tentative="1">
-      <w:start w:val="1"/>
-      <w:numFmt w:val="bullet"/>
-      <w:lvlText w:val=""/>
-      <w:lvlJc w:val="left"/>
-      <w:pPr>
-        <w:tabs>
-          <w:tab w:val="num" w:pos="3600"/>
-        </w:tabs>
-        <w:ind w:left="3600" w:hanging="360"/>
-      </w:pPr>
-      <w:rPr>
-        <w:rFonts w:ascii="Wingdings" w:hAnsi="Wingdings" w:hint="default"/>
-        <w:sz w:val="20"/>
-      </w:rPr>
-    </w:lvl>
-    <w:lvl w:ilvl="5" w:tentative="1">
-      <w:start w:val="1"/>
-      <w:numFmt w:val="bullet"/>
-      <w:lvlText w:val=""/>
-      <w:lvlJc w:val="left"/>
-      <w:pPr>
-        <w:tabs>
-          <w:tab w:val="num" w:pos="4320"/>
-        </w:tabs>
-        <w:ind w:left="4320" w:hanging="360"/>
-      </w:pPr>
-      <w:rPr>
-        <w:rFonts w:ascii="Wingdings" w:hAnsi="Wingdings" w:hint="default"/>
-        <w:sz w:val="20"/>
-      </w:rPr>
-    </w:lvl>
-    <w:lvl w:ilvl="6" w:tentative="1">
-      <w:start w:val="1"/>
-      <w:numFmt w:val="bullet"/>
-      <w:lvlText w:val=""/>
-      <w:lvlJc w:val="left"/>
-      <w:pPr>
-        <w:tabs>
-          <w:tab w:val="num" w:pos="5040"/>
-        </w:tabs>
-        <w:ind w:left="5040" w:hanging="360"/>
-      </w:pPr>
-      <w:rPr>
-        <w:rFonts w:ascii="Wingdings" w:hAnsi="Wingdings" w:hint="default"/>
-        <w:sz w:val="20"/>
-      </w:rPr>
-    </w:lvl>
-    <w:lvl w:ilvl="7" w:tentative="1">
-      <w:start w:val="1"/>
-      <w:numFmt w:val="bullet"/>
-      <w:lvlText w:val=""/>
-      <w:lvlJc w:val="left"/>
-      <w:pPr>
-        <w:tabs>
-          <w:tab w:val="num" w:pos="5760"/>
-        </w:tabs>
-        <w:ind w:left="5760" w:hanging="360"/>
-      </w:pPr>
-      <w:rPr>
-        <w:rFonts w:ascii="Wingdings" w:hAnsi="Wingdings" w:hint="default"/>
-        <w:sz w:val="20"/>
-      </w:rPr>
-    </w:lvl>
-    <w:lvl w:ilvl="8" w:tentative="1">
-      <w:start w:val="1"/>
-      <w:numFmt w:val="bullet"/>
-      <w:lvlText w:val=""/>
-      <w:lvlJc w:val="left"/>
-      <w:pPr>
-        <w:tabs>
-          <w:tab w:val="num" w:pos="6480"/>
-        </w:tabs>
-        <w:ind w:left="6480" w:hanging="360"/>
-      </w:pPr>
-      <w:rPr>
-        <w:rFonts w:ascii="Wingdings" w:hAnsi="Wingdings" w:hint="default"/>
-        <w:sz w:val="20"/>
-      </w:rPr>
-    </w:lvl>
-  </w:abstractNum>
   <w:num w:numId="1">
-    <w:abstractNumId w:val="9"/>
+    <w:abstractNumId w:val="11"/>
   </w:num>
   <w:num w:numId="2">
+    <w:abstractNumId w:val="12"/>
+  </w:num>
+  <w:num w:numId="3">
     <w:abstractNumId w:val="10"/>
   </w:num>
-  <w:num w:numId="3">
-    <w:abstractNumId w:val="8"/>
-  </w:num>
   <w:num w:numId="4">
-    <w:abstractNumId w:val="8"/>
+    <w:abstractNumId w:val="10"/>
     <w:lvlOverride w:ilvl="1">
       <w:lvl w:ilvl="1">
         <w:numFmt w:val="bullet"/>
@@ -3490,7 +4356,7 @@
     </w:lvlOverride>
   </w:num>
   <w:num w:numId="5">
-    <w:abstractNumId w:val="14"/>
+    <w:abstractNumId w:val="18"/>
     <w:lvlOverride w:ilvl="1">
       <w:lvl w:ilvl="1">
         <w:numFmt w:val="bullet"/>
@@ -3513,34 +4379,46 @@
     <w:abstractNumId w:val="1"/>
   </w:num>
   <w:num w:numId="7">
-    <w:abstractNumId w:val="12"/>
+    <w:abstractNumId w:val="15"/>
   </w:num>
   <w:num w:numId="8">
     <w:abstractNumId w:val="0"/>
   </w:num>
   <w:num w:numId="9">
+    <w:abstractNumId w:val="6"/>
+  </w:num>
+  <w:num w:numId="10">
+    <w:abstractNumId w:val="9"/>
+  </w:num>
+  <w:num w:numId="11">
+    <w:abstractNumId w:val="7"/>
+  </w:num>
+  <w:num w:numId="12">
+    <w:abstractNumId w:val="8"/>
+  </w:num>
+  <w:num w:numId="13">
+    <w:abstractNumId w:val="16"/>
+  </w:num>
+  <w:num w:numId="14">
     <w:abstractNumId w:val="4"/>
   </w:num>
-  <w:num w:numId="10">
-    <w:abstractNumId w:val="7"/>
+  <w:num w:numId="15">
+    <w:abstractNumId w:val="14"/>
   </w:num>
-  <w:num w:numId="11">
-    <w:abstractNumId w:val="5"/>
+  <w:num w:numId="16">
+    <w:abstractNumId w:val="3"/>
   </w:num>
-  <w:num w:numId="12">
-    <w:abstractNumId w:val="6"/>
-  </w:num>
-  <w:num w:numId="13">
+  <w:num w:numId="17">
     <w:abstractNumId w:val="13"/>
   </w:num>
-  <w:num w:numId="14">
-    <w:abstractNumId w:val="3"/>
+  <w:num w:numId="18">
+    <w:abstractNumId w:val="17"/>
   </w:num>
-  <w:num w:numId="15">
-    <w:abstractNumId w:val="11"/>
+  <w:num w:numId="19">
+    <w:abstractNumId w:val="2"/>
   </w:num>
-  <w:num w:numId="16">
-    <w:abstractNumId w:val="2"/>
+  <w:num w:numId="20">
+    <w:abstractNumId w:val="5"/>
   </w:num>
 </w:numbering>
 </file>
@@ -4452,7 +5330,7 @@
 </file>
 
 <file path=customXml/itemProps1.xml><?xml version="1.0" encoding="utf-8"?>
-<ds:datastoreItem xmlns:ds="http://schemas.openxmlformats.org/officeDocument/2006/customXml" ds:itemID="{69301633-E332-4F4F-AF97-9653A248A17B}">
+<ds:datastoreItem xmlns:ds="http://schemas.openxmlformats.org/officeDocument/2006/customXml" ds:itemID="{3791746B-54BA-4207-9940-42DF4BE72154}">
   <ds:schemaRefs>
     <ds:schemaRef ds:uri="http://schemas.openxmlformats.org/officeDocument/2006/bibliography"/>
   </ds:schemaRefs>
